--- a/Skeleton/Vietnamese/GHS PRICE (Vietnamese).docx
+++ b/Skeleton/Vietnamese/GHS PRICE (Vietnamese).docx
@@ -83,14 +83,16 @@
           <w:sz w:val="52"/>
           <w:szCs w:val="52"/>
         </w:rPr>
-        <w:t>TRISTAR AERO TECHNOLOGY, LLC</w:t>
-      </w:r>
-      <w:r>
-        <w:rPr>
-          <w:sz w:val="32"/>
-          <w:szCs w:val="32"/>
-        </w:rPr>
-        <w:t xml:space="preserve">  </w:t>
+        <w:t xml:space="preserve">TRISTAR AERO TECHNOLOGY, </w:t>
+      </w:r>
+      <w:r>
+        <w:rPr>
+          <w:b/>
+          <w:i/>
+          <w:sz w:val="52"/>
+          <w:szCs w:val="52"/>
+        </w:rPr>
+        <w:t>INC</w:t>
       </w:r>
     </w:p>
     <w:p>
@@ -829,7 +831,15 @@
                 <w:sz w:val="32"/>
                 <w:szCs w:val="32"/>
               </w:rPr>
-              <w:t>600.00 USD</w:t>
+              <w:t>65</w:t>
+            </w:r>
+            <w:r>
+              <w:rPr>
+                <w:rFonts w:ascii="MS Gothic" w:eastAsia="MS Gothic" w:hAnsi="MS Gothic" w:cs="MS Gothic"/>
+                <w:sz w:val="32"/>
+                <w:szCs w:val="32"/>
+              </w:rPr>
+              <w:t>0.00 USD</w:t>
             </w:r>
             <w:r>
               <w:rPr>
@@ -902,7 +912,15 @@
                 <w:sz w:val="32"/>
                 <w:szCs w:val="32"/>
               </w:rPr>
-              <w:t>550.00 USD(</w:t>
+              <w:t>62</w:t>
+            </w:r>
+            <w:r>
+              <w:rPr>
+                <w:rFonts w:ascii="MS Gothic" w:eastAsia="MS Gothic" w:hAnsi="MS Gothic" w:cs="MS Gothic"/>
+                <w:sz w:val="32"/>
+                <w:szCs w:val="32"/>
+              </w:rPr>
+              <w:t>0.00 USD(</w:t>
             </w:r>
             <w:r>
               <w:rPr>
@@ -970,15 +988,15 @@
                 <w:sz w:val="32"/>
                 <w:szCs w:val="32"/>
               </w:rPr>
-              <w:t>11</w:t>
-            </w:r>
-            <w:r>
-              <w:rPr>
-                <w:rFonts w:ascii="MS Gothic" w:eastAsia="MS Gothic" w:hAnsi="MS Gothic" w:cs="MS Gothic"/>
-                <w:sz w:val="32"/>
-                <w:szCs w:val="32"/>
-              </w:rPr>
-              <w:t xml:space="preserve">00.00 USD)  </w:t>
+              <w:t>124</w:t>
+            </w:r>
+            <w:r>
+              <w:rPr>
+                <w:rFonts w:ascii="MS Gothic" w:eastAsia="MS Gothic" w:hAnsi="MS Gothic" w:cs="MS Gothic"/>
+                <w:sz w:val="32"/>
+                <w:szCs w:val="32"/>
+              </w:rPr>
+              <w:t xml:space="preserve">0.00 USD)  </w:t>
             </w:r>
           </w:p>
         </w:tc>
@@ -1074,7 +1092,15 @@
                 <w:sz w:val="32"/>
                 <w:szCs w:val="32"/>
               </w:rPr>
-              <w:t>500.00 USD(</w:t>
+              <w:t>59</w:t>
+            </w:r>
+            <w:r>
+              <w:rPr>
+                <w:rFonts w:ascii="MS Gothic" w:eastAsia="MS Gothic" w:hAnsi="MS Gothic" w:cs="MS Gothic"/>
+                <w:sz w:val="32"/>
+                <w:szCs w:val="32"/>
+              </w:rPr>
+              <w:t>0.00 USD(</w:t>
             </w:r>
             <w:r>
               <w:rPr>
@@ -1122,15 +1148,15 @@
                 <w:sz w:val="32"/>
                 <w:szCs w:val="32"/>
               </w:rPr>
-              <w:t>150</w:t>
-            </w:r>
-            <w:r>
-              <w:rPr>
-                <w:rFonts w:ascii="MS Gothic" w:eastAsia="MS Gothic" w:hAnsi="MS Gothic" w:cs="MS Gothic"/>
-                <w:sz w:val="32"/>
-                <w:szCs w:val="32"/>
-              </w:rPr>
-              <w:t>0.00 USD</w:t>
+              <w:t>1770</w:t>
+            </w:r>
+            <w:r>
+              <w:rPr>
+                <w:rFonts w:ascii="MS Gothic" w:eastAsia="MS Gothic" w:hAnsi="MS Gothic" w:cs="MS Gothic"/>
+                <w:sz w:val="32"/>
+                <w:szCs w:val="32"/>
+              </w:rPr>
+              <w:t>.00 USD</w:t>
             </w:r>
             <w:r>
               <w:rPr>
@@ -1154,7 +1180,15 @@
                 <w:sz w:val="32"/>
                 <w:szCs w:val="32"/>
               </w:rPr>
-              <w:t xml:space="preserve">500.00 USD </w:t>
+              <w:t>59</w:t>
+            </w:r>
+            <w:r>
+              <w:rPr>
+                <w:rFonts w:ascii="MS Gothic" w:eastAsia="MS Gothic" w:hAnsi="MS Gothic" w:cs="MS Gothic"/>
+                <w:sz w:val="32"/>
+                <w:szCs w:val="32"/>
+              </w:rPr>
+              <w:t xml:space="preserve">0.00 USD </w:t>
             </w:r>
             <w:r>
               <w:rPr>
@@ -1444,7 +1478,15 @@
                 <w:sz w:val="32"/>
                 <w:szCs w:val="32"/>
               </w:rPr>
-              <w:t xml:space="preserve">1100.00 USD    </w:t>
+              <w:t>124</w:t>
+            </w:r>
+            <w:r>
+              <w:rPr>
+                <w:rFonts w:ascii="MS Gothic" w:eastAsia="MS Gothic" w:hAnsi="MS Gothic" w:cs="MS Gothic"/>
+                <w:sz w:val="32"/>
+                <w:szCs w:val="32"/>
+              </w:rPr>
+              <w:t xml:space="preserve">0.00 USD    </w:t>
             </w:r>
           </w:p>
         </w:tc>
@@ -1530,7 +1572,15 @@
                 <w:sz w:val="32"/>
                 <w:szCs w:val="32"/>
               </w:rPr>
-              <w:t xml:space="preserve">1500.00 USD  </w:t>
+              <w:t>177</w:t>
+            </w:r>
+            <w:r>
+              <w:rPr>
+                <w:rFonts w:ascii="MS Gothic" w:eastAsia="MS Gothic" w:hAnsi="MS Gothic" w:cs="MS Gothic"/>
+                <w:sz w:val="32"/>
+                <w:szCs w:val="32"/>
+              </w:rPr>
+              <w:t xml:space="preserve">0.00 USD  </w:t>
             </w:r>
           </w:p>
         </w:tc>
@@ -1768,7 +1818,15 @@
                 <w:sz w:val="32"/>
                 <w:szCs w:val="32"/>
               </w:rPr>
-              <w:t xml:space="preserve">2000.00 USD </w:t>
+              <w:t>2360</w:t>
+            </w:r>
+            <w:r>
+              <w:rPr>
+                <w:rFonts w:ascii="MS Gothic" w:eastAsia="MS Gothic" w:hAnsi="MS Gothic" w:cs="MS Gothic"/>
+                <w:sz w:val="32"/>
+                <w:szCs w:val="32"/>
+              </w:rPr>
+              <w:t xml:space="preserve">.00 USD </w:t>
             </w:r>
           </w:p>
         </w:tc>
@@ -1844,7 +1902,15 @@
                 <w:sz w:val="32"/>
                 <w:szCs w:val="32"/>
               </w:rPr>
-              <w:t xml:space="preserve">2700.00 USD </w:t>
+              <w:t>3360</w:t>
+            </w:r>
+            <w:r>
+              <w:rPr>
+                <w:rFonts w:ascii="MS Gothic" w:eastAsia="MS Gothic" w:hAnsi="MS Gothic" w:cs="MS Gothic"/>
+                <w:sz w:val="32"/>
+                <w:szCs w:val="32"/>
+              </w:rPr>
+              <w:t xml:space="preserve">.00 USD </w:t>
             </w:r>
           </w:p>
         </w:tc>
@@ -2082,7 +2148,7 @@
                 <w:sz w:val="32"/>
                 <w:szCs w:val="32"/>
               </w:rPr>
-              <w:t>2700</w:t>
+              <w:t>3540</w:t>
             </w:r>
             <w:r>
               <w:rPr>
@@ -2122,7 +2188,15 @@
                 <w:sz w:val="32"/>
                 <w:szCs w:val="32"/>
               </w:rPr>
-              <w:t xml:space="preserve">900.00 USD </w:t>
+              <w:t>1180</w:t>
+            </w:r>
+            <w:r>
+              <w:rPr>
+                <w:rFonts w:ascii="MS Gothic" w:eastAsia="MS Gothic" w:hAnsi="MS Gothic" w:cs="MS Gothic"/>
+                <w:sz w:val="32"/>
+                <w:szCs w:val="32"/>
+              </w:rPr>
+              <w:t xml:space="preserve">.00 USD </w:t>
             </w:r>
             <w:r>
               <w:rPr>
@@ -2269,7 +2343,7 @@
                 <w:sz w:val="32"/>
                 <w:szCs w:val="32"/>
               </w:rPr>
-              <w:t>3600</w:t>
+              <w:t>4770</w:t>
             </w:r>
             <w:r>
               <w:rPr>
@@ -2301,7 +2375,15 @@
                 <w:sz w:val="32"/>
                 <w:szCs w:val="32"/>
               </w:rPr>
-              <w:t>1200.00 USD</w:t>
+              <w:t>159</w:t>
+            </w:r>
+            <w:r>
+              <w:rPr>
+                <w:rFonts w:ascii="MS Gothic" w:eastAsia="MS Gothic" w:hAnsi="MS Gothic" w:cs="MS Gothic"/>
+                <w:sz w:val="32"/>
+                <w:szCs w:val="32"/>
+              </w:rPr>
+              <w:t>0.00 USD</w:t>
             </w:r>
             <w:r>
               <w:rPr>
@@ -2427,7 +2509,15 @@
           <w:sz w:val="24"/>
           <w:szCs w:val="24"/>
         </w:rPr>
-        <w:t xml:space="preserve">LLC  </w:t>
+        <w:t>INC</w:t>
+      </w:r>
+      <w:r>
+        <w:rPr>
+          <w:b/>
+          <w:sz w:val="24"/>
+          <w:szCs w:val="24"/>
+        </w:rPr>
+        <w:t xml:space="preserve">  </w:t>
       </w:r>
       <w:r>
         <w:rPr>
@@ -3171,7 +3261,7 @@
 </file>
 
 <file path=customXml/itemProps1.xml><?xml version="1.0" encoding="utf-8"?>
-<ds:datastoreItem xmlns:ds="http://schemas.openxmlformats.org/officeDocument/2006/customXml" ds:itemID="{7293BC3B-716A-463C-BCF0-37F7462053FF}">
+<ds:datastoreItem xmlns:ds="http://schemas.openxmlformats.org/officeDocument/2006/customXml" ds:itemID="{D27646D9-EF2F-4E86-B1A3-BFDC314DC2A5}">
   <ds:schemaRefs>
     <ds:schemaRef ds:uri="http://schemas.openxmlformats.org/officeDocument/2006/bibliography"/>
   </ds:schemaRefs>
